--- a/praticaweb/modelli/concessione tu.docx
+++ b/praticaweb/modelli/concessione tu.docx
@@ -107,7 +107,7 @@
         <w:rPr>
           <w:sz w:val="22"/>
         </w:rPr>
-        <w:t>pratica.prot</w:t>
+        <w:t>protocollo</w:t>
       </w:r>
       <w:proofErr w:type="spellEnd"/>
       <w:r>
@@ -126,7 +126,7 @@
         <w:rPr>
           <w:sz w:val="22"/>
         </w:rPr>
-        <w:t>[pratica.d_prot]</w:t>
+        <w:t>[data_protocollo]</w:t>
       </w:r>
     </w:p>
     <w:p>
@@ -167,7 +167,7 @@
         <w:rPr>
           <w:sz w:val="22"/>
         </w:rPr>
-        <w:t>pratica.numero</w:t>
+        <w:t>numero</w:t>
       </w:r>
       <w:proofErr w:type="spellEnd"/>
       <w:r>
@@ -205,7 +205,7 @@
           <w:noProof/>
           <w:sz w:val="22"/>
         </w:rPr>
-        <w:t>[pratica.d_ce]</w:t>
+        <w:t>[data_rilascio_ce]</w:t>
       </w:r>
       <w:r>
         <w:rPr>
@@ -404,7 +404,7 @@
         <w:rPr>
           <w:sz w:val="22"/>
         </w:rPr>
-        <w:t>[pratica.d_prot]</w:t>
+        <w:t>[data_protocollo]</w:t>
       </w:r>
       <w:r>
         <w:rPr>
@@ -416,7 +416,7 @@
         <w:rPr>
           <w:sz w:val="22"/>
         </w:rPr>
-        <w:t>[pratica.el_rich]</w:t>
+        <w:t>[elenco_richiedenti]</w:t>
       </w:r>
       <w:r>
         <w:rPr>
@@ -434,7 +434,7 @@
         <w:rPr>
           <w:sz w:val="22"/>
         </w:rPr>
-        <w:t>[pratica.el_prog]</w:t>
+        <w:t>[elenco_progettisti]</w:t>
       </w:r>
       <w:r>
         <w:rPr>
@@ -453,7 +453,7 @@
         <w:rPr>
           <w:sz w:val="22"/>
         </w:rPr>
-        <w:t>pratica.oggetto</w:t>
+        <w:t>oggetto</w:t>
       </w:r>
       <w:proofErr w:type="spellEnd"/>
       <w:r>
@@ -491,7 +491,7 @@
         <w:rPr>
           <w:sz w:val="22"/>
         </w:rPr>
-        <w:t>pratica.ubicazione</w:t>
+        <w:t>ubicazione</w:t>
       </w:r>
       <w:proofErr w:type="spellEnd"/>
       <w:r>
@@ -569,7 +569,7 @@
         <w:rPr>
           <w:sz w:val="22"/>
         </w:rPr>
-        <w:t>[pratica.d_ce]</w:t>
+        <w:t>[data_rilascio_ce]</w:t>
       </w:r>
       <w:r>
         <w:rPr>
@@ -1006,7 +1006,7 @@
         <w:rPr>
           <w:sz w:val="22"/>
         </w:rPr>
-        <w:t>[pratica.el_rich]</w:t>
+        <w:t>[elenco_richiedenti]</w:t>
       </w:r>
       <w:r>
         <w:rPr>
@@ -2075,7 +2075,7 @@
             </w:r>
             <w:proofErr w:type="spellStart"/>
             <w:r>
-              <w:t>pratica.dirigente</w:t>
+              <w:t>dirigente</w:t>
             </w:r>
             <w:proofErr w:type="spellEnd"/>
             <w:r>
